--- a/02.Implementación de proyecto/Pruebas/Unitarias/SGySHT_Casos de pruebas HU25_v01.docx
+++ b/02.Implementación de proyecto/Pruebas/Unitarias/SGySHT_Casos de pruebas HU25_v01.docx
@@ -299,70 +299,164 @@
                 <w:rFonts w:ascii="Arial" w:hAnsi="Arial" w:cs="Arial"/>
                 <w:lang w:eastAsia="es-MX"/>
               </w:rPr>
-              <w:t>13</w:t>
-            </w:r>
+              <w:t>08/</w:t>
+            </w:r>
+            <w:bookmarkStart w:id="1" w:name="_GoBack"/>
+            <w:bookmarkEnd w:id="1"/>
             <w:r>
               <w:rPr>
                 <w:rFonts w:ascii="Arial" w:hAnsi="Arial" w:cs="Arial"/>
                 <w:lang w:eastAsia="es-MX"/>
               </w:rPr>
-              <w:t>/02/</w:t>
+              <w:t>04</w:t>
             </w:r>
             <w:r>
               <w:rPr>
                 <w:rFonts w:ascii="Arial" w:hAnsi="Arial" w:cs="Arial"/>
                 <w:lang w:eastAsia="es-MX"/>
               </w:rPr>
-              <w:t>20</w:t>
+              <w:t>/</w:t>
             </w:r>
             <w:r>
               <w:rPr>
                 <w:rFonts w:ascii="Arial" w:hAnsi="Arial" w:cs="Arial"/>
                 <w:lang w:eastAsia="es-MX"/>
               </w:rPr>
-              <w:t>18</w:t>
-            </w:r>
-          </w:p>
-        </w:tc>
-        <w:tc>
-          <w:tcPr>
-            <w:tcW w:w="0" w:type="auto"/>
-          </w:tcPr>
-          <w:p>
-            <w:pPr>
-              <w:jc w:val="center"/>
+              <w:t>20</w:t>
+            </w:r>
+            <w:r>
               <w:rPr>
                 <w:rFonts w:ascii="Arial" w:hAnsi="Arial" w:cs="Arial"/>
                 <w:lang w:eastAsia="es-MX"/>
               </w:rPr>
-            </w:pPr>
-            <w:r>
+              <w:t>19</w:t>
+            </w:r>
+          </w:p>
+        </w:tc>
+        <w:tc>
+          <w:tcPr>
+            <w:tcW w:w="0" w:type="auto"/>
+          </w:tcPr>
+          <w:p>
+            <w:pPr>
+              <w:jc w:val="center"/>
               <w:rPr>
                 <w:rFonts w:ascii="Arial" w:hAnsi="Arial" w:cs="Arial"/>
                 <w:lang w:eastAsia="es-MX"/>
               </w:rPr>
-              <w:t>Casos</w:t>
-            </w:r>
+            </w:pPr>
             <w:r>
               <w:rPr>
                 <w:rFonts w:ascii="Arial" w:hAnsi="Arial" w:cs="Arial"/>
                 <w:lang w:eastAsia="es-MX"/>
               </w:rPr>
-              <w:t xml:space="preserve"> </w:t>
+              <w:t>Casos</w:t>
             </w:r>
             <w:r>
               <w:rPr>
                 <w:rFonts w:ascii="Arial" w:hAnsi="Arial" w:cs="Arial"/>
                 <w:lang w:eastAsia="es-MX"/>
               </w:rPr>
-              <w:t>de prueba de la historia de HU2</w:t>
+              <w:t xml:space="preserve"> </w:t>
             </w:r>
             <w:r>
               <w:rPr>
                 <w:rFonts w:ascii="Arial" w:hAnsi="Arial" w:cs="Arial"/>
                 <w:lang w:eastAsia="es-MX"/>
               </w:rPr>
+              <w:t>de prueba de la historia de HU2</w:t>
+            </w:r>
+            <w:r>
+              <w:rPr>
+                <w:rFonts w:ascii="Arial" w:hAnsi="Arial" w:cs="Arial"/>
+                <w:lang w:eastAsia="es-MX"/>
+              </w:rPr>
               <w:t>5</w:t>
+            </w:r>
+          </w:p>
+        </w:tc>
+        <w:tc>
+          <w:tcPr>
+            <w:tcW w:w="0" w:type="auto"/>
+          </w:tcPr>
+          <w:p>
+            <w:pPr>
+              <w:jc w:val="center"/>
+              <w:rPr>
+                <w:rFonts w:ascii="Arial" w:hAnsi="Arial" w:cs="Arial"/>
+                <w:lang w:eastAsia="es-MX"/>
+              </w:rPr>
+            </w:pPr>
+            <w:r>
+              <w:rPr>
+                <w:rFonts w:ascii="Arial" w:hAnsi="Arial" w:cs="Arial"/>
+                <w:lang w:eastAsia="es-MX"/>
+              </w:rPr>
+              <w:t>ERTA</w:t>
+            </w:r>
+          </w:p>
+        </w:tc>
+      </w:tr>
+      <w:tr>
+        <w:tc>
+          <w:tcPr>
+            <w:tcW w:w="0" w:type="auto"/>
+          </w:tcPr>
+          <w:p>
+            <w:pPr>
+              <w:jc w:val="center"/>
+              <w:rPr>
+                <w:rFonts w:ascii="Arial" w:hAnsi="Arial" w:cs="Arial"/>
+                <w:lang w:eastAsia="es-MX"/>
+              </w:rPr>
+            </w:pPr>
+            <w:r>
+              <w:rPr>
+                <w:rFonts w:ascii="Arial" w:hAnsi="Arial" w:cs="Arial"/>
+                <w:lang w:eastAsia="es-MX"/>
+              </w:rPr>
+              <w:t>02</w:t>
+            </w:r>
+          </w:p>
+        </w:tc>
+        <w:tc>
+          <w:tcPr>
+            <w:tcW w:w="0" w:type="auto"/>
+          </w:tcPr>
+          <w:p>
+            <w:pPr>
+              <w:rPr>
+                <w:rFonts w:ascii="Arial" w:hAnsi="Arial" w:cs="Arial"/>
+                <w:lang w:eastAsia="es-MX"/>
+              </w:rPr>
+            </w:pPr>
+            <w:r>
+              <w:rPr>
+                <w:rFonts w:ascii="Arial" w:hAnsi="Arial" w:cs="Arial"/>
+                <w:lang w:eastAsia="es-MX"/>
+              </w:rPr>
+              <w:t>14/04/2019</w:t>
+            </w:r>
+          </w:p>
+        </w:tc>
+        <w:tc>
+          <w:tcPr>
+            <w:tcW w:w="0" w:type="auto"/>
+          </w:tcPr>
+          <w:p>
+            <w:pPr>
+              <w:jc w:val="center"/>
+              <w:rPr>
+                <w:rFonts w:ascii="Arial" w:hAnsi="Arial" w:cs="Arial"/>
+                <w:lang w:eastAsia="es-MX"/>
+              </w:rPr>
+            </w:pPr>
+            <w:r>
+              <w:rPr>
+                <w:rFonts w:ascii="Arial" w:hAnsi="Arial" w:cs="Arial"/>
+                <w:lang w:eastAsia="es-MX"/>
+              </w:rPr>
+              <w:t>Ejecución de casos de prueba</w:t>
             </w:r>
           </w:p>
         </w:tc>
@@ -393,7 +487,7 @@
       <w:pPr>
         <w:pStyle w:val="Ttulo1"/>
       </w:pPr>
-      <w:bookmarkStart w:id="1" w:name="_Toc524793411"/>
+      <w:bookmarkStart w:id="2" w:name="_Toc524793411"/>
       <w:bookmarkEnd w:id="0"/>
     </w:p>
     <w:p>
@@ -417,7 +511,7 @@
         <w:lastRenderedPageBreak/>
         <w:t>Casos de pruebas</w:t>
       </w:r>
-      <w:bookmarkEnd w:id="1"/>
+      <w:bookmarkEnd w:id="2"/>
     </w:p>
     <w:p>
       <w:r>
@@ -814,10 +908,10 @@
                   <v:path o:extrusionok="f" gradientshapeok="t" o:connecttype="rect"/>
                   <o:lock v:ext="edit" aspectratio="t"/>
                 </v:shapetype>
-                <v:shape id="_x0000_i1025" type="#_x0000_t75" style="width:24.2pt;height:22.2pt" o:ole="">
+                <v:shape id="_x0000_i1025" type="#_x0000_t75" style="width:24pt;height:22.5pt" o:ole="">
                   <v:imagedata r:id="rId11" o:title=""/>
                 </v:shape>
-                <o:OLEObject Type="Embed" ProgID="PBrush" ShapeID="_x0000_i1025" DrawAspect="Content" ObjectID="_1620766949" r:id="rId12"/>
+                <o:OLEObject Type="Embed" ProgID="PBrush" ShapeID="_x0000_i1025" DrawAspect="Content" ObjectID="_1620902640" r:id="rId12"/>
               </w:object>
             </w:r>
           </w:p>
@@ -1198,10 +1292,10 @@
           <w:p>
             <w:r>
               <w:object w:dxaOrig="465" w:dyaOrig="435">
-                <v:shape id="_x0000_i1026" type="#_x0000_t75" style="width:24.2pt;height:22.2pt" o:ole="">
+                <v:shape id="_x0000_i1026" type="#_x0000_t75" style="width:24pt;height:22.5pt" o:ole="">
                   <v:imagedata r:id="rId11" o:title=""/>
                 </v:shape>
-                <o:OLEObject Type="Embed" ProgID="PBrush" ShapeID="_x0000_i1026" DrawAspect="Content" ObjectID="_1620766950" r:id="rId15"/>
+                <o:OLEObject Type="Embed" ProgID="PBrush" ShapeID="_x0000_i1026" DrawAspect="Content" ObjectID="_1620902641" r:id="rId15"/>
               </w:object>
             </w:r>
           </w:p>
@@ -1502,7 +1596,6 @@
             <w:tcW w:w="11556" w:type="dxa"/>
           </w:tcPr>
           <w:p>
-            <w:bookmarkStart w:id="2" w:name="_GoBack"/>
             <w:r>
               <w:rPr>
                 <w:noProof/>
@@ -1551,7 +1644,6 @@
                 </wp:inline>
               </w:drawing>
             </w:r>
-            <w:bookmarkEnd w:id="2"/>
           </w:p>
         </w:tc>
       </w:tr>
@@ -1584,10 +1676,10 @@
           <w:p>
             <w:r>
               <w:object w:dxaOrig="465" w:dyaOrig="435">
-                <v:shape id="_x0000_i1027" type="#_x0000_t75" style="width:24.2pt;height:22.2pt" o:ole="">
+                <v:shape id="_x0000_i1027" type="#_x0000_t75" style="width:24pt;height:22.5pt" o:ole="">
                   <v:imagedata r:id="rId11" o:title=""/>
                 </v:shape>
-                <o:OLEObject Type="Embed" ProgID="PBrush" ShapeID="_x0000_i1027" DrawAspect="Content" ObjectID="_1620766951" r:id="rId18"/>
+                <o:OLEObject Type="Embed" ProgID="PBrush" ShapeID="_x0000_i1027" DrawAspect="Content" ObjectID="_1620902642" r:id="rId18"/>
               </w:object>
             </w:r>
           </w:p>
@@ -1963,10 +2055,10 @@
           <w:p>
             <w:r>
               <w:object w:dxaOrig="465" w:dyaOrig="435">
-                <v:shape id="_x0000_i1028" type="#_x0000_t75" style="width:24.2pt;height:22.2pt" o:ole="">
+                <v:shape id="_x0000_i1028" type="#_x0000_t75" style="width:24pt;height:22.5pt" o:ole="">
                   <v:imagedata r:id="rId11" o:title=""/>
                 </v:shape>
-                <o:OLEObject Type="Embed" ProgID="PBrush" ShapeID="_x0000_i1028" DrawAspect="Content" ObjectID="_1620766952" r:id="rId21"/>
+                <o:OLEObject Type="Embed" ProgID="PBrush" ShapeID="_x0000_i1028" DrawAspect="Content" ObjectID="_1620902643" r:id="rId21"/>
               </w:object>
             </w:r>
           </w:p>
@@ -2335,10 +2427,10 @@
           <w:p>
             <w:r>
               <w:object w:dxaOrig="465" w:dyaOrig="435">
-                <v:shape id="_x0000_i1029" type="#_x0000_t75" style="width:24.2pt;height:22.2pt" o:ole="">
+                <v:shape id="_x0000_i1029" type="#_x0000_t75" style="width:24pt;height:22.5pt" o:ole="">
                   <v:imagedata r:id="rId11" o:title=""/>
                 </v:shape>
-                <o:OLEObject Type="Embed" ProgID="PBrush" ShapeID="_x0000_i1029" DrawAspect="Content" ObjectID="_1620766953" r:id="rId24"/>
+                <o:OLEObject Type="Embed" ProgID="PBrush" ShapeID="_x0000_i1029" DrawAspect="Content" ObjectID="_1620902644" r:id="rId24"/>
               </w:object>
             </w:r>
           </w:p>
@@ -2707,10 +2799,10 @@
           <w:p>
             <w:r>
               <w:object w:dxaOrig="465" w:dyaOrig="435">
-                <v:shape id="_x0000_i1030" type="#_x0000_t75" style="width:24.2pt;height:22.2pt" o:ole="">
+                <v:shape id="_x0000_i1030" type="#_x0000_t75" style="width:24pt;height:22.5pt" o:ole="">
                   <v:imagedata r:id="rId11" o:title=""/>
                 </v:shape>
-                <o:OLEObject Type="Embed" ProgID="PBrush" ShapeID="_x0000_i1030" DrawAspect="Content" ObjectID="_1620766954" r:id="rId27"/>
+                <o:OLEObject Type="Embed" ProgID="PBrush" ShapeID="_x0000_i1030" DrawAspect="Content" ObjectID="_1620902645" r:id="rId27"/>
               </w:object>
             </w:r>
           </w:p>
@@ -3079,10 +3171,10 @@
           <w:p>
             <w:r>
               <w:object w:dxaOrig="465" w:dyaOrig="435">
-                <v:shape id="_x0000_i1031" type="#_x0000_t75" style="width:24.2pt;height:22.2pt" o:ole="">
+                <v:shape id="_x0000_i1031" type="#_x0000_t75" style="width:24pt;height:22.5pt" o:ole="">
                   <v:imagedata r:id="rId11" o:title=""/>
                 </v:shape>
-                <o:OLEObject Type="Embed" ProgID="PBrush" ShapeID="_x0000_i1031" DrawAspect="Content" ObjectID="_1620766955" r:id="rId30"/>
+                <o:OLEObject Type="Embed" ProgID="PBrush" ShapeID="_x0000_i1031" DrawAspect="Content" ObjectID="_1620902646" r:id="rId30"/>
               </w:object>
             </w:r>
           </w:p>
@@ -3448,10 +3540,10 @@
           <w:p>
             <w:r>
               <w:object w:dxaOrig="465" w:dyaOrig="435">
-                <v:shape id="_x0000_i1032" type="#_x0000_t75" style="width:24.2pt;height:22.2pt" o:ole="">
+                <v:shape id="_x0000_i1032" type="#_x0000_t75" style="width:24pt;height:22.5pt" o:ole="">
                   <v:imagedata r:id="rId11" o:title=""/>
                 </v:shape>
-                <o:OLEObject Type="Embed" ProgID="PBrush" ShapeID="_x0000_i1032" DrawAspect="Content" ObjectID="_1620766956" r:id="rId33"/>
+                <o:OLEObject Type="Embed" ProgID="PBrush" ShapeID="_x0000_i1032" DrawAspect="Content" ObjectID="_1620902647" r:id="rId33"/>
               </w:object>
             </w:r>
           </w:p>
@@ -3626,7 +3718,7 @@
       <w:rPr>
         <w:noProof/>
       </w:rPr>
-      <w:t>7</w:t>
+      <w:t>17</w:t>
     </w:r>
     <w:r>
       <w:fldChar w:fldCharType="end"/>
@@ -4989,7 +5081,7 @@
 </file>
 
 <file path=customXml/itemProps1.xml><?xml version="1.0" encoding="utf-8"?>
-<ds:datastoreItem xmlns:ds="http://schemas.openxmlformats.org/officeDocument/2006/customXml" ds:itemID="{33C455E2-CC15-45B6-B4F5-B5FF6E0EA232}">
+<ds:datastoreItem xmlns:ds="http://schemas.openxmlformats.org/officeDocument/2006/customXml" ds:itemID="{320C2814-8192-48C4-BDE4-4FA4CE9C2F3C}">
   <ds:schemaRefs>
     <ds:schemaRef ds:uri="http://schemas.openxmlformats.org/officeDocument/2006/bibliography"/>
   </ds:schemaRefs>
